--- a/docs/report.docx
+++ b/docs/report.docx
@@ -16,8 +16,6 @@
         </w:rPr>
         <w:t>基于规则的穿衣指南专家系统</w:t>
       </w:r>
-      <w:bookmarkStart w:id="0" w:name="_GoBack"/>
-      <w:bookmarkEnd w:id="0"/>
     </w:p>
     <w:sdt>
       <w:sdtPr>
@@ -956,7 +954,7 @@
       <w:pPr>
         <w:pStyle w:val="2"/>
       </w:pPr>
-      <w:bookmarkStart w:id="1" w:name="_Toc503475727"/>
+      <w:bookmarkStart w:id="0" w:name="_Toc503475727"/>
       <w:r>
         <w:rPr>
           <w:rFonts w:hint="eastAsia"/>
@@ -969,7 +967,7 @@
         </w:rPr>
         <w:t>概述</w:t>
       </w:r>
-      <w:bookmarkEnd w:id="1"/>
+      <w:bookmarkEnd w:id="0"/>
     </w:p>
     <w:p>
       <w:pPr>
@@ -1030,7 +1028,7 @@
       <w:pPr>
         <w:pStyle w:val="2"/>
       </w:pPr>
-      <w:bookmarkStart w:id="2" w:name="_Toc503475728"/>
+      <w:bookmarkStart w:id="1" w:name="_Toc503475728"/>
       <w:r>
         <w:rPr>
           <w:rFonts w:hint="eastAsia"/>
@@ -1043,7 +1041,7 @@
         </w:rPr>
         <w:t>系统结构</w:t>
       </w:r>
-      <w:bookmarkEnd w:id="2"/>
+      <w:bookmarkEnd w:id="1"/>
     </w:p>
     <w:p>
       <w:pPr>
@@ -1118,7 +1116,25 @@
           <w:sz w:val="24"/>
           <w:szCs w:val="24"/>
         </w:rPr>
-        <w:t>本系统中将关于天气对应的穿衣指数，穿衣指数对应的衣物，以及一些基本的个性定制规则存储在知识库中。</w:t>
+        <w:t>本系统中将关于天气对应的穿衣指数，</w:t>
+      </w:r>
+      <w:proofErr w:type="gramStart"/>
+      <w:r>
+        <w:rPr>
+          <w:rFonts w:ascii="宋体" w:eastAsia="宋体" w:hAnsi="宋体" w:hint="eastAsia"/>
+          <w:sz w:val="24"/>
+          <w:szCs w:val="24"/>
+        </w:rPr>
+        <w:t>穿衣指数</w:t>
+      </w:r>
+      <w:proofErr w:type="gramEnd"/>
+      <w:r>
+        <w:rPr>
+          <w:rFonts w:ascii="宋体" w:eastAsia="宋体" w:hAnsi="宋体" w:hint="eastAsia"/>
+          <w:sz w:val="24"/>
+          <w:szCs w:val="24"/>
+        </w:rPr>
+        <w:t>对应的衣物，以及一些基本的个性定制规则存储在知识库中。</w:t>
       </w:r>
     </w:p>
     <w:p>
@@ -1257,7 +1273,25 @@
           <w:sz w:val="24"/>
           <w:szCs w:val="24"/>
         </w:rPr>
-        <w:t>系统首先解释由天气情况得到穿衣指数的过程，再解释风格匹配对于最后结果的影响。</w:t>
+        <w:t>系统首先解释由天气情况得到</w:t>
+      </w:r>
+      <w:proofErr w:type="gramStart"/>
+      <w:r>
+        <w:rPr>
+          <w:rFonts w:ascii="宋体" w:eastAsia="宋体" w:hAnsi="宋体" w:hint="eastAsia"/>
+          <w:sz w:val="24"/>
+          <w:szCs w:val="24"/>
+        </w:rPr>
+        <w:t>穿衣指数</w:t>
+      </w:r>
+      <w:proofErr w:type="gramEnd"/>
+      <w:r>
+        <w:rPr>
+          <w:rFonts w:ascii="宋体" w:eastAsia="宋体" w:hAnsi="宋体" w:hint="eastAsia"/>
+          <w:sz w:val="24"/>
+          <w:szCs w:val="24"/>
+        </w:rPr>
+        <w:t>的过程，再解释风格匹配对于最后结果的影响。</w:t>
       </w:r>
     </w:p>
     <w:p>
@@ -1352,7 +1386,25 @@
           <w:sz w:val="24"/>
           <w:szCs w:val="24"/>
         </w:rPr>
-        <w:t>知识库：json格式</w:t>
+        <w:t>知识库：</w:t>
+      </w:r>
+      <w:proofErr w:type="spellStart"/>
+      <w:r>
+        <w:rPr>
+          <w:rFonts w:ascii="宋体" w:eastAsia="宋体" w:hAnsi="宋体" w:hint="eastAsia"/>
+          <w:sz w:val="24"/>
+          <w:szCs w:val="24"/>
+        </w:rPr>
+        <w:t>json</w:t>
+      </w:r>
+      <w:proofErr w:type="spellEnd"/>
+      <w:r>
+        <w:rPr>
+          <w:rFonts w:ascii="宋体" w:eastAsia="宋体" w:hAnsi="宋体" w:hint="eastAsia"/>
+          <w:sz w:val="24"/>
+          <w:szCs w:val="24"/>
+        </w:rPr>
+        <w:t>格式</w:t>
       </w:r>
     </w:p>
     <w:p>
@@ -1408,8 +1460,36 @@
           <w:sz w:val="24"/>
           <w:szCs w:val="24"/>
         </w:rPr>
-        <w:t>/css/Javascript</w:t>
-      </w:r>
+        <w:t>/</w:t>
+      </w:r>
+      <w:proofErr w:type="spellStart"/>
+      <w:r>
+        <w:rPr>
+          <w:rFonts w:ascii="宋体" w:eastAsia="宋体" w:hAnsi="宋体"/>
+          <w:sz w:val="24"/>
+          <w:szCs w:val="24"/>
+        </w:rPr>
+        <w:t>css</w:t>
+      </w:r>
+      <w:proofErr w:type="spellEnd"/>
+      <w:r>
+        <w:rPr>
+          <w:rFonts w:ascii="宋体" w:eastAsia="宋体" w:hAnsi="宋体"/>
+          <w:sz w:val="24"/>
+          <w:szCs w:val="24"/>
+        </w:rPr>
+        <w:t>/</w:t>
+      </w:r>
+      <w:proofErr w:type="spellStart"/>
+      <w:r>
+        <w:rPr>
+          <w:rFonts w:ascii="宋体" w:eastAsia="宋体" w:hAnsi="宋体"/>
+          <w:sz w:val="24"/>
+          <w:szCs w:val="24"/>
+        </w:rPr>
+        <w:t>Javascript</w:t>
+      </w:r>
+      <w:proofErr w:type="spellEnd"/>
       <w:r>
         <w:rPr>
           <w:rFonts w:ascii="宋体" w:eastAsia="宋体" w:hAnsi="宋体"/>
@@ -1493,7 +1573,7 @@
       <w:pPr>
         <w:pStyle w:val="2"/>
       </w:pPr>
-      <w:bookmarkStart w:id="3" w:name="_Toc503475729"/>
+      <w:bookmarkStart w:id="2" w:name="_Toc503475729"/>
       <w:r>
         <w:rPr>
           <w:rFonts w:hint="eastAsia"/>
@@ -1519,7 +1599,7 @@
         </w:rPr>
         <w:t>和表示</w:t>
       </w:r>
-      <w:bookmarkEnd w:id="3"/>
+      <w:bookmarkEnd w:id="2"/>
     </w:p>
     <w:p>
       <w:pPr>
@@ -1537,7 +1617,43 @@
           <w:sz w:val="24"/>
           <w:szCs w:val="24"/>
         </w:rPr>
-        <w:t>有关穿衣指数的领域知识主要通过穿衣指数等级以及《着装指数等级划分》（附录</w:t>
+        <w:t>有关</w:t>
+      </w:r>
+      <w:proofErr w:type="gramStart"/>
+      <w:r>
+        <w:rPr>
+          <w:rFonts w:ascii="宋体" w:eastAsia="宋体" w:hAnsi="宋体" w:hint="eastAsia"/>
+          <w:sz w:val="24"/>
+          <w:szCs w:val="24"/>
+        </w:rPr>
+        <w:t>穿衣指数</w:t>
+      </w:r>
+      <w:proofErr w:type="gramEnd"/>
+      <w:r>
+        <w:rPr>
+          <w:rFonts w:ascii="宋体" w:eastAsia="宋体" w:hAnsi="宋体" w:hint="eastAsia"/>
+          <w:sz w:val="24"/>
+          <w:szCs w:val="24"/>
+        </w:rPr>
+        <w:t>的领域知识主要通过</w:t>
+      </w:r>
+      <w:proofErr w:type="gramStart"/>
+      <w:r>
+        <w:rPr>
+          <w:rFonts w:ascii="宋体" w:eastAsia="宋体" w:hAnsi="宋体" w:hint="eastAsia"/>
+          <w:sz w:val="24"/>
+          <w:szCs w:val="24"/>
+        </w:rPr>
+        <w:t>穿衣指</w:t>
+      </w:r>
+      <w:proofErr w:type="gramEnd"/>
+      <w:r>
+        <w:rPr>
+          <w:rFonts w:ascii="宋体" w:eastAsia="宋体" w:hAnsi="宋体" w:hint="eastAsia"/>
+          <w:sz w:val="24"/>
+          <w:szCs w:val="24"/>
+        </w:rPr>
+        <w:t>数等级以及《着装指数等级划分》（附录</w:t>
       </w:r>
       <w:r>
         <w:rPr>
@@ -1792,7 +1908,25 @@
           <w:sz w:val="24"/>
           <w:szCs w:val="24"/>
         </w:rPr>
-        <w:t>以上根据天气情况可以构建出从天气到穿衣指数的规则。</w:t>
+        <w:t>以上根据天气情况可以构建出从天气到</w:t>
+      </w:r>
+      <w:proofErr w:type="gramStart"/>
+      <w:r>
+        <w:rPr>
+          <w:rFonts w:ascii="宋体" w:eastAsia="宋体" w:hAnsi="宋体" w:hint="eastAsia"/>
+          <w:sz w:val="24"/>
+          <w:szCs w:val="24"/>
+        </w:rPr>
+        <w:t>穿衣指数</w:t>
+      </w:r>
+      <w:proofErr w:type="gramEnd"/>
+      <w:r>
+        <w:rPr>
+          <w:rFonts w:ascii="宋体" w:eastAsia="宋体" w:hAnsi="宋体" w:hint="eastAsia"/>
+          <w:sz w:val="24"/>
+          <w:szCs w:val="24"/>
+        </w:rPr>
+        <w:t>的规则。</w:t>
       </w:r>
       <w:r>
         <w:rPr>
@@ -1808,7 +1942,25 @@
           <w:sz w:val="24"/>
           <w:szCs w:val="24"/>
         </w:rPr>
-        <w:t>根据个性定制，可以从穿衣指数推荐的衣物中进一步缩小范围。将衣物按照厚度、风格、款式等进行分类，分别为每一种构建相应的个性化规则。</w:t>
+        <w:t>根据个性定制，可以从</w:t>
+      </w:r>
+      <w:proofErr w:type="gramStart"/>
+      <w:r>
+        <w:rPr>
+          <w:rFonts w:ascii="宋体" w:eastAsia="宋体" w:hAnsi="宋体" w:hint="eastAsia"/>
+          <w:sz w:val="24"/>
+          <w:szCs w:val="24"/>
+        </w:rPr>
+        <w:t>穿衣指数</w:t>
+      </w:r>
+      <w:proofErr w:type="gramEnd"/>
+      <w:r>
+        <w:rPr>
+          <w:rFonts w:ascii="宋体" w:eastAsia="宋体" w:hAnsi="宋体" w:hint="eastAsia"/>
+          <w:sz w:val="24"/>
+          <w:szCs w:val="24"/>
+        </w:rPr>
+        <w:t>推荐的衣物中进一步缩小范围。将衣物按照厚度、风格、款式等进行分类，分别为每一种构建相应的个性化规则。</w:t>
       </w:r>
       <w:r>
         <w:rPr>
@@ -2065,7 +2217,7 @@
       <w:pPr>
         <w:pStyle w:val="2"/>
       </w:pPr>
-      <w:bookmarkStart w:id="4" w:name="_Toc503475730"/>
+      <w:bookmarkStart w:id="3" w:name="_Toc503475730"/>
       <w:r>
         <w:rPr>
           <w:rFonts w:hint="eastAsia"/>
@@ -2078,7 +2230,7 @@
         </w:rPr>
         <w:t>知识库的表示</w:t>
       </w:r>
-      <w:bookmarkEnd w:id="4"/>
+      <w:bookmarkEnd w:id="3"/>
     </w:p>
     <w:p>
       <w:pPr>
@@ -2139,7 +2291,25 @@
           <w:sz w:val="24"/>
           <w:szCs w:val="24"/>
         </w:rPr>
-        <w:t>的json库进行序列化，方便python的快速读读取。</w:t>
+        <w:t>的</w:t>
+      </w:r>
+      <w:proofErr w:type="spellStart"/>
+      <w:r>
+        <w:rPr>
+          <w:rFonts w:ascii="宋体" w:eastAsia="宋体" w:hAnsi="宋体" w:hint="eastAsia"/>
+          <w:sz w:val="24"/>
+          <w:szCs w:val="24"/>
+        </w:rPr>
+        <w:t>json</w:t>
+      </w:r>
+      <w:proofErr w:type="spellEnd"/>
+      <w:r>
+        <w:rPr>
+          <w:rFonts w:ascii="宋体" w:eastAsia="宋体" w:hAnsi="宋体" w:hint="eastAsia"/>
+          <w:sz w:val="24"/>
+          <w:szCs w:val="24"/>
+        </w:rPr>
+        <w:t>库进行序列化，方便python的快速读读取。</w:t>
       </w:r>
     </w:p>
     <w:p>
@@ -2158,7 +2328,25 @@
           <w:sz w:val="24"/>
           <w:szCs w:val="24"/>
         </w:rPr>
-        <w:t>但是，使用序列化的方式，降低了规则的可读性。因为序列化json文件将原始文件进行了一定程度的压缩，不利于人们阅读规则。因此，为了方便</w:t>
+        <w:t>但是，使用序列化的方式，降低了规则的可读性。因为序列化</w:t>
+      </w:r>
+      <w:proofErr w:type="spellStart"/>
+      <w:r>
+        <w:rPr>
+          <w:rFonts w:ascii="宋体" w:eastAsia="宋体" w:hAnsi="宋体" w:hint="eastAsia"/>
+          <w:sz w:val="24"/>
+          <w:szCs w:val="24"/>
+        </w:rPr>
+        <w:t>json</w:t>
+      </w:r>
+      <w:proofErr w:type="spellEnd"/>
+      <w:r>
+        <w:rPr>
+          <w:rFonts w:ascii="宋体" w:eastAsia="宋体" w:hAnsi="宋体" w:hint="eastAsia"/>
+          <w:sz w:val="24"/>
+          <w:szCs w:val="24"/>
+        </w:rPr>
+        <w:t>文件将原始文件进行了一定程度的压缩，不利于人们阅读规则。因此，为了方便</w:t>
       </w:r>
       <w:r>
         <w:rPr>
@@ -2200,6 +2388,7 @@
         </w:rPr>
         <w:t>到</w:t>
       </w:r>
+      <w:proofErr w:type="spellStart"/>
       <w:r>
         <w:rPr>
           <w:rFonts w:ascii="宋体" w:eastAsia="宋体" w:hAnsi="宋体" w:hint="eastAsia"/>
@@ -2216,6 +2405,7 @@
         </w:rPr>
         <w:t>.default.json</w:t>
       </w:r>
+      <w:proofErr w:type="spellEnd"/>
       <w:r>
         <w:rPr>
           <w:rFonts w:ascii="宋体" w:eastAsia="宋体" w:hAnsi="宋体" w:hint="eastAsia"/>
@@ -2464,7 +2654,25 @@
           <w:sz w:val="24"/>
           <w:szCs w:val="24"/>
         </w:rPr>
-        <w:t>向知识库中增加一条规则。这里的条件、结论和描述分别和上述规则的表示方式相对应。</w:t>
+        <w:t>向知识库中增加</w:t>
+      </w:r>
+      <w:proofErr w:type="gramStart"/>
+      <w:r>
+        <w:rPr>
+          <w:rFonts w:ascii="宋体" w:eastAsia="宋体" w:hAnsi="宋体" w:hint="eastAsia"/>
+          <w:sz w:val="24"/>
+          <w:szCs w:val="24"/>
+        </w:rPr>
+        <w:t>一</w:t>
+      </w:r>
+      <w:proofErr w:type="gramEnd"/>
+      <w:r>
+        <w:rPr>
+          <w:rFonts w:ascii="宋体" w:eastAsia="宋体" w:hAnsi="宋体" w:hint="eastAsia"/>
+          <w:sz w:val="24"/>
+          <w:szCs w:val="24"/>
+        </w:rPr>
+        <w:t>条规则。这里的条件、结论和描述分别和上述规则的表示方式相对应。</w:t>
       </w:r>
     </w:p>
     <w:p>
@@ -2655,7 +2863,25 @@
           <w:sz w:val="24"/>
           <w:szCs w:val="24"/>
         </w:rPr>
-        <w:t>从知识库中删除一条规则。这里需要提供规则的ID，可以通过查看功能首先定位到需要删除的规则ID，然后再进行删除。</w:t>
+        <w:t>从知识库中删除</w:t>
+      </w:r>
+      <w:proofErr w:type="gramStart"/>
+      <w:r>
+        <w:rPr>
+          <w:rFonts w:ascii="宋体" w:eastAsia="宋体" w:hAnsi="宋体" w:hint="eastAsia"/>
+          <w:sz w:val="24"/>
+          <w:szCs w:val="24"/>
+        </w:rPr>
+        <w:t>一</w:t>
+      </w:r>
+      <w:proofErr w:type="gramEnd"/>
+      <w:r>
+        <w:rPr>
+          <w:rFonts w:ascii="宋体" w:eastAsia="宋体" w:hAnsi="宋体" w:hint="eastAsia"/>
+          <w:sz w:val="24"/>
+          <w:szCs w:val="24"/>
+        </w:rPr>
+        <w:t>条规则。这里需要提供规则的ID，可以通过查看功能首先定位到需要删除的规则ID，然后再进行删除。</w:t>
       </w:r>
     </w:p>
     <w:p>
@@ -2699,7 +2925,25 @@
           <w:sz w:val="24"/>
           <w:szCs w:val="24"/>
         </w:rPr>
-        <w:t>删除一条规则之后，其后的规则ID依次增加1，因此在删除前后规则ID会发生改变</w:t>
+        <w:t>删除一条规则之后，其后的规则ID依次</w:t>
+      </w:r>
+      <w:r>
+        <w:rPr>
+          <w:rFonts w:ascii="宋体" w:eastAsia="宋体" w:hAnsi="宋体" w:hint="eastAsia"/>
+          <w:sz w:val="24"/>
+          <w:szCs w:val="24"/>
+        </w:rPr>
+        <w:t>减</w:t>
+      </w:r>
+      <w:bookmarkStart w:id="4" w:name="_GoBack"/>
+      <w:bookmarkEnd w:id="4"/>
+      <w:r>
+        <w:rPr>
+          <w:rFonts w:ascii="宋体" w:eastAsia="宋体" w:hAnsi="宋体" w:hint="eastAsia"/>
+          <w:sz w:val="24"/>
+          <w:szCs w:val="24"/>
+        </w:rPr>
+        <w:t>1，因此在删除前后规则ID会发生改变</w:t>
       </w:r>
       <w:r>
         <w:rPr>
@@ -2747,7 +2991,25 @@
           <w:sz w:val="24"/>
           <w:szCs w:val="24"/>
         </w:rPr>
-        <w:t>删除多条规则时，ID之间使用中文逗号分割</w:t>
+        <w:t>为了保证安全，每次只能删除</w:t>
+      </w:r>
+      <w:proofErr w:type="gramStart"/>
+      <w:r>
+        <w:rPr>
+          <w:rFonts w:ascii="宋体" w:eastAsia="宋体" w:hAnsi="宋体" w:hint="eastAsia"/>
+          <w:sz w:val="24"/>
+          <w:szCs w:val="24"/>
+        </w:rPr>
+        <w:t>一</w:t>
+      </w:r>
+      <w:proofErr w:type="gramEnd"/>
+      <w:r>
+        <w:rPr>
+          <w:rFonts w:ascii="宋体" w:eastAsia="宋体" w:hAnsi="宋体" w:hint="eastAsia"/>
+          <w:sz w:val="24"/>
+          <w:szCs w:val="24"/>
+        </w:rPr>
+        <w:t>条规则。</w:t>
       </w:r>
     </w:p>
     <w:p>
@@ -3004,7 +3266,25 @@
           <w:sz w:val="24"/>
           <w:szCs w:val="24"/>
         </w:rPr>
-        <w:t>和规则条件相同的字符串作为推理事实。</w:t>
+        <w:t>和</w:t>
+      </w:r>
+      <w:proofErr w:type="gramStart"/>
+      <w:r>
+        <w:rPr>
+          <w:rFonts w:ascii="宋体" w:eastAsia="宋体" w:hAnsi="宋体" w:hint="eastAsia"/>
+          <w:sz w:val="24"/>
+          <w:szCs w:val="24"/>
+        </w:rPr>
+        <w:t>规则条件</w:t>
+      </w:r>
+      <w:proofErr w:type="gramEnd"/>
+      <w:r>
+        <w:rPr>
+          <w:rFonts w:ascii="宋体" w:eastAsia="宋体" w:hAnsi="宋体" w:hint="eastAsia"/>
+          <w:sz w:val="24"/>
+          <w:szCs w:val="24"/>
+        </w:rPr>
+        <w:t>相同的字符串作为推理事实。</w:t>
       </w:r>
     </w:p>
     <w:p>
@@ -3188,7 +3468,25 @@
           <w:sz w:val="24"/>
           <w:szCs w:val="24"/>
         </w:rPr>
-        <w:t>。因为激活的规则对事实集合有影响，从而会影响到下一步的推理，因此每轮只会激活一条规则。激活的规则将保存下来，以便之后解释设备进行回溯解释。同时，新的一轮将不再检查已经被激发的规则。</w:t>
+        <w:t>。因为激活的规则对事实集合有影响，从而会影响到下一步的推理，因此每轮只会激活</w:t>
+      </w:r>
+      <w:proofErr w:type="gramStart"/>
+      <w:r>
+        <w:rPr>
+          <w:rFonts w:ascii="宋体" w:eastAsia="宋体" w:hAnsi="宋体" w:hint="eastAsia"/>
+          <w:sz w:val="24"/>
+          <w:szCs w:val="24"/>
+        </w:rPr>
+        <w:t>一</w:t>
+      </w:r>
+      <w:proofErr w:type="gramEnd"/>
+      <w:r>
+        <w:rPr>
+          <w:rFonts w:ascii="宋体" w:eastAsia="宋体" w:hAnsi="宋体" w:hint="eastAsia"/>
+          <w:sz w:val="24"/>
+          <w:szCs w:val="24"/>
+        </w:rPr>
+        <w:t>条规则。激活的规则将保存下来，以便之后解释设备进行回溯解释。同时，新的一轮将不再检查已经被激发的规则。</w:t>
       </w:r>
     </w:p>
     <w:p>
@@ -3231,6 +3529,7 @@
         </w:rPr>
         <w:t xml:space="preserve">def </w:t>
       </w:r>
+      <w:proofErr w:type="spellStart"/>
       <w:r>
         <w:rPr>
           <w:rFonts w:ascii="Consolas" w:eastAsia="宋体" w:hAnsi="Consolas" w:cs="宋体"/>
@@ -3242,6 +3541,7 @@
         </w:rPr>
         <w:t>forwardInfer</w:t>
       </w:r>
+      <w:proofErr w:type="spellEnd"/>
       <w:r>
         <w:rPr>
           <w:rFonts w:ascii="Consolas" w:eastAsia="宋体" w:hAnsi="Consolas" w:cs="宋体"/>
@@ -3302,6 +3602,7 @@
         <w:br/>
         <w:t xml:space="preserve">    </w:t>
       </w:r>
+      <w:proofErr w:type="spellStart"/>
       <w:r>
         <w:rPr>
           <w:rFonts w:ascii="Consolas" w:eastAsia="宋体" w:hAnsi="Consolas" w:cs="宋体"/>
@@ -3309,7 +3610,17 @@
           <w:sz w:val="22"/>
           <w:szCs w:val="22"/>
         </w:rPr>
-        <w:t xml:space="preserve">factSet = </w:t>
+        <w:t>factSet</w:t>
+      </w:r>
+      <w:proofErr w:type="spellEnd"/>
+      <w:r>
+        <w:rPr>
+          <w:rFonts w:ascii="Consolas" w:eastAsia="宋体" w:hAnsi="Consolas" w:cs="宋体"/>
+          <w:color w:val="A9B7C6"/>
+          <w:sz w:val="22"/>
+          <w:szCs w:val="22"/>
+        </w:rPr>
+        <w:t xml:space="preserve"> = </w:t>
       </w:r>
       <w:r>
         <w:rPr>
@@ -3347,7 +3658,27 @@
           <w:szCs w:val="22"/>
         </w:rPr>
         <w:br/>
-        <w:t xml:space="preserve">    activerules = []</w:t>
+        <w:t xml:space="preserve">    </w:t>
+      </w:r>
+      <w:proofErr w:type="spellStart"/>
+      <w:r>
+        <w:rPr>
+          <w:rFonts w:ascii="Consolas" w:eastAsia="宋体" w:hAnsi="Consolas" w:cs="宋体"/>
+          <w:color w:val="A9B7C6"/>
+          <w:sz w:val="22"/>
+          <w:szCs w:val="22"/>
+        </w:rPr>
+        <w:t>activerules</w:t>
+      </w:r>
+      <w:proofErr w:type="spellEnd"/>
+      <w:r>
+        <w:rPr>
+          <w:rFonts w:ascii="Consolas" w:eastAsia="宋体" w:hAnsi="Consolas" w:cs="宋体"/>
+          <w:color w:val="A9B7C6"/>
+          <w:sz w:val="22"/>
+          <w:szCs w:val="22"/>
+        </w:rPr>
+        <w:t xml:space="preserve"> = []</w:t>
       </w:r>
       <w:r>
         <w:rPr>
@@ -3387,7 +3718,27 @@
           <w:szCs w:val="22"/>
         </w:rPr>
         <w:br/>
-        <w:t xml:space="preserve">        curactiverules = []</w:t>
+        <w:t xml:space="preserve">        </w:t>
+      </w:r>
+      <w:proofErr w:type="spellStart"/>
+      <w:r>
+        <w:rPr>
+          <w:rFonts w:ascii="Consolas" w:eastAsia="宋体" w:hAnsi="Consolas" w:cs="宋体"/>
+          <w:color w:val="A9B7C6"/>
+          <w:sz w:val="22"/>
+          <w:szCs w:val="22"/>
+        </w:rPr>
+        <w:t>curactiverules</w:t>
+      </w:r>
+      <w:proofErr w:type="spellEnd"/>
+      <w:r>
+        <w:rPr>
+          <w:rFonts w:ascii="Consolas" w:eastAsia="宋体" w:hAnsi="Consolas" w:cs="宋体"/>
+          <w:color w:val="A9B7C6"/>
+          <w:sz w:val="22"/>
+          <w:szCs w:val="22"/>
+        </w:rPr>
+        <w:t xml:space="preserve"> = []</w:t>
       </w:r>
       <w:r>
         <w:rPr>
@@ -3522,6 +3873,7 @@
         <w:br/>
         <w:t xml:space="preserve">            </w:t>
       </w:r>
+      <w:proofErr w:type="spellStart"/>
       <w:r>
         <w:rPr>
           <w:rFonts w:ascii="Consolas" w:eastAsia="宋体" w:hAnsi="Consolas" w:cs="宋体"/>
@@ -3529,7 +3881,17 @@
           <w:sz w:val="22"/>
           <w:szCs w:val="22"/>
         </w:rPr>
-        <w:t xml:space="preserve">cond = </w:t>
+        <w:t>cond</w:t>
+      </w:r>
+      <w:proofErr w:type="spellEnd"/>
+      <w:r>
+        <w:rPr>
+          <w:rFonts w:ascii="Consolas" w:eastAsia="宋体" w:hAnsi="Consolas" w:cs="宋体"/>
+          <w:color w:val="A9B7C6"/>
+          <w:sz w:val="22"/>
+          <w:szCs w:val="22"/>
+        </w:rPr>
+        <w:t xml:space="preserve"> = </w:t>
       </w:r>
       <w:r>
         <w:rPr>
@@ -3595,8 +3957,9 @@
           <w:sz w:val="22"/>
           <w:szCs w:val="22"/>
         </w:rPr>
-        <w:t>(cond.issubset(factSet)):</w:t>
-      </w:r>
+        <w:t>(</w:t>
+      </w:r>
+      <w:proofErr w:type="spellStart"/>
       <w:r>
         <w:rPr>
           <w:rFonts w:ascii="Consolas" w:eastAsia="宋体" w:hAnsi="Consolas" w:cs="宋体"/>
@@ -3604,8 +3967,67 @@
           <w:sz w:val="22"/>
           <w:szCs w:val="22"/>
         </w:rPr>
+        <w:t>cond.issubset</w:t>
+      </w:r>
+      <w:proofErr w:type="spellEnd"/>
+      <w:r>
+        <w:rPr>
+          <w:rFonts w:ascii="Consolas" w:eastAsia="宋体" w:hAnsi="Consolas" w:cs="宋体"/>
+          <w:color w:val="A9B7C6"/>
+          <w:sz w:val="22"/>
+          <w:szCs w:val="22"/>
+        </w:rPr>
+        <w:t>(</w:t>
+      </w:r>
+      <w:proofErr w:type="spellStart"/>
+      <w:r>
+        <w:rPr>
+          <w:rFonts w:ascii="Consolas" w:eastAsia="宋体" w:hAnsi="Consolas" w:cs="宋体"/>
+          <w:color w:val="A9B7C6"/>
+          <w:sz w:val="22"/>
+          <w:szCs w:val="22"/>
+        </w:rPr>
+        <w:t>factSet</w:t>
+      </w:r>
+      <w:proofErr w:type="spellEnd"/>
+      <w:r>
+        <w:rPr>
+          <w:rFonts w:ascii="Consolas" w:eastAsia="宋体" w:hAnsi="Consolas" w:cs="宋体"/>
+          <w:color w:val="A9B7C6"/>
+          <w:sz w:val="22"/>
+          <w:szCs w:val="22"/>
+        </w:rPr>
+        <w:t>)):</w:t>
+      </w:r>
+      <w:r>
+        <w:rPr>
+          <w:rFonts w:ascii="Consolas" w:eastAsia="宋体" w:hAnsi="Consolas" w:cs="宋体"/>
+          <w:color w:val="A9B7C6"/>
+          <w:sz w:val="22"/>
+          <w:szCs w:val="22"/>
+        </w:rPr>
         <w:br/>
-        <w:t xml:space="preserve">                curactiverules.append(r)</w:t>
+        <w:t xml:space="preserve">                </w:t>
+      </w:r>
+      <w:proofErr w:type="spellStart"/>
+      <w:r>
+        <w:rPr>
+          <w:rFonts w:ascii="Consolas" w:eastAsia="宋体" w:hAnsi="Consolas" w:cs="宋体"/>
+          <w:color w:val="A9B7C6"/>
+          <w:sz w:val="22"/>
+          <w:szCs w:val="22"/>
+        </w:rPr>
+        <w:t>curactiverules.append</w:t>
+      </w:r>
+      <w:proofErr w:type="spellEnd"/>
+      <w:r>
+        <w:rPr>
+          <w:rFonts w:ascii="Consolas" w:eastAsia="宋体" w:hAnsi="Consolas" w:cs="宋体"/>
+          <w:color w:val="A9B7C6"/>
+          <w:sz w:val="22"/>
+          <w:szCs w:val="22"/>
+        </w:rPr>
+        <w:t>(r)</w:t>
       </w:r>
       <w:r>
         <w:rPr>
@@ -3628,6 +4050,7 @@
         </w:rPr>
         <w:t xml:space="preserve">if </w:t>
       </w:r>
+      <w:proofErr w:type="spellStart"/>
       <w:r>
         <w:rPr>
           <w:rFonts w:ascii="Consolas" w:eastAsia="宋体" w:hAnsi="Consolas" w:cs="宋体"/>
@@ -3637,6 +4060,7 @@
         </w:rPr>
         <w:t>len</w:t>
       </w:r>
+      <w:proofErr w:type="spellEnd"/>
       <w:r>
         <w:rPr>
           <w:rFonts w:ascii="Consolas" w:eastAsia="宋体" w:hAnsi="Consolas" w:cs="宋体"/>
@@ -3644,7 +4068,27 @@
           <w:sz w:val="22"/>
           <w:szCs w:val="22"/>
         </w:rPr>
-        <w:t xml:space="preserve">(curactiverules) &gt; </w:t>
+        <w:t>(</w:t>
+      </w:r>
+      <w:proofErr w:type="spellStart"/>
+      <w:r>
+        <w:rPr>
+          <w:rFonts w:ascii="Consolas" w:eastAsia="宋体" w:hAnsi="Consolas" w:cs="宋体"/>
+          <w:color w:val="A9B7C6"/>
+          <w:sz w:val="22"/>
+          <w:szCs w:val="22"/>
+        </w:rPr>
+        <w:t>curactiverules</w:t>
+      </w:r>
+      <w:proofErr w:type="spellEnd"/>
+      <w:r>
+        <w:rPr>
+          <w:rFonts w:ascii="Consolas" w:eastAsia="宋体" w:hAnsi="Consolas" w:cs="宋体"/>
+          <w:color w:val="A9B7C6"/>
+          <w:sz w:val="22"/>
+          <w:szCs w:val="22"/>
+        </w:rPr>
+        <w:t xml:space="preserve">) &gt; </w:t>
       </w:r>
       <w:r>
         <w:rPr>
@@ -3672,8 +4116,59 @@
           <w:szCs w:val="22"/>
         </w:rPr>
         <w:br/>
-        <w:t xml:space="preserve">            activerule = DealConflict(curactiverules</w:t>
-      </w:r>
+        <w:t xml:space="preserve">            </w:t>
+      </w:r>
+      <w:proofErr w:type="spellStart"/>
+      <w:r>
+        <w:rPr>
+          <w:rFonts w:ascii="Consolas" w:eastAsia="宋体" w:hAnsi="Consolas" w:cs="宋体"/>
+          <w:color w:val="A9B7C6"/>
+          <w:sz w:val="22"/>
+          <w:szCs w:val="22"/>
+        </w:rPr>
+        <w:t>activerule</w:t>
+      </w:r>
+      <w:proofErr w:type="spellEnd"/>
+      <w:r>
+        <w:rPr>
+          <w:rFonts w:ascii="Consolas" w:eastAsia="宋体" w:hAnsi="Consolas" w:cs="宋体"/>
+          <w:color w:val="A9B7C6"/>
+          <w:sz w:val="22"/>
+          <w:szCs w:val="22"/>
+        </w:rPr>
+        <w:t xml:space="preserve"> = </w:t>
+      </w:r>
+      <w:proofErr w:type="spellStart"/>
+      <w:r>
+        <w:rPr>
+          <w:rFonts w:ascii="Consolas" w:eastAsia="宋体" w:hAnsi="Consolas" w:cs="宋体"/>
+          <w:color w:val="A9B7C6"/>
+          <w:sz w:val="22"/>
+          <w:szCs w:val="22"/>
+        </w:rPr>
+        <w:t>DealConflict</w:t>
+      </w:r>
+      <w:proofErr w:type="spellEnd"/>
+      <w:r>
+        <w:rPr>
+          <w:rFonts w:ascii="Consolas" w:eastAsia="宋体" w:hAnsi="Consolas" w:cs="宋体"/>
+          <w:color w:val="A9B7C6"/>
+          <w:sz w:val="22"/>
+          <w:szCs w:val="22"/>
+        </w:rPr>
+        <w:t>(</w:t>
+      </w:r>
+      <w:proofErr w:type="spellStart"/>
+      <w:r>
+        <w:rPr>
+          <w:rFonts w:ascii="Consolas" w:eastAsia="宋体" w:hAnsi="Consolas" w:cs="宋体"/>
+          <w:color w:val="A9B7C6"/>
+          <w:sz w:val="22"/>
+          <w:szCs w:val="22"/>
+        </w:rPr>
+        <w:t>curactiverules</w:t>
+      </w:r>
+      <w:proofErr w:type="spellEnd"/>
       <w:r>
         <w:rPr>
           <w:rFonts w:ascii="Consolas" w:eastAsia="宋体" w:hAnsi="Consolas" w:cs="宋体"/>
@@ -3700,8 +4195,9 @@
           <w:szCs w:val="22"/>
         </w:rPr>
         <w:br/>
-        <w:t xml:space="preserve">            activerules.append(activerule)</w:t>
-      </w:r>
+        <w:t xml:space="preserve">            </w:t>
+      </w:r>
+      <w:proofErr w:type="spellStart"/>
       <w:r>
         <w:rPr>
           <w:rFonts w:ascii="Consolas" w:eastAsia="宋体" w:hAnsi="Consolas" w:cs="宋体"/>
@@ -3709,8 +4205,87 @@
           <w:sz w:val="22"/>
           <w:szCs w:val="22"/>
         </w:rPr>
+        <w:t>activerules.append</w:t>
+      </w:r>
+      <w:proofErr w:type="spellEnd"/>
+      <w:r>
+        <w:rPr>
+          <w:rFonts w:ascii="Consolas" w:eastAsia="宋体" w:hAnsi="Consolas" w:cs="宋体"/>
+          <w:color w:val="A9B7C6"/>
+          <w:sz w:val="22"/>
+          <w:szCs w:val="22"/>
+        </w:rPr>
+        <w:t>(</w:t>
+      </w:r>
+      <w:proofErr w:type="spellStart"/>
+      <w:r>
+        <w:rPr>
+          <w:rFonts w:ascii="Consolas" w:eastAsia="宋体" w:hAnsi="Consolas" w:cs="宋体"/>
+          <w:color w:val="A9B7C6"/>
+          <w:sz w:val="22"/>
+          <w:szCs w:val="22"/>
+        </w:rPr>
+        <w:t>activerule</w:t>
+      </w:r>
+      <w:proofErr w:type="spellEnd"/>
+      <w:r>
+        <w:rPr>
+          <w:rFonts w:ascii="Consolas" w:eastAsia="宋体" w:hAnsi="Consolas" w:cs="宋体"/>
+          <w:color w:val="A9B7C6"/>
+          <w:sz w:val="22"/>
+          <w:szCs w:val="22"/>
+        </w:rPr>
+        <w:t>)</w:t>
+      </w:r>
+      <w:r>
+        <w:rPr>
+          <w:rFonts w:ascii="Consolas" w:eastAsia="宋体" w:hAnsi="Consolas" w:cs="宋体"/>
+          <w:color w:val="A9B7C6"/>
+          <w:sz w:val="22"/>
+          <w:szCs w:val="22"/>
+        </w:rPr>
         <w:br/>
-        <w:t xml:space="preserve">            factSet.add(activerule[</w:t>
+        <w:t xml:space="preserve">            </w:t>
+      </w:r>
+      <w:proofErr w:type="spellStart"/>
+      <w:r>
+        <w:rPr>
+          <w:rFonts w:ascii="Consolas" w:eastAsia="宋体" w:hAnsi="Consolas" w:cs="宋体"/>
+          <w:color w:val="A9B7C6"/>
+          <w:sz w:val="22"/>
+          <w:szCs w:val="22"/>
+        </w:rPr>
+        <w:t>factSet.add</w:t>
+      </w:r>
+      <w:proofErr w:type="spellEnd"/>
+      <w:r>
+        <w:rPr>
+          <w:rFonts w:ascii="Consolas" w:eastAsia="宋体" w:hAnsi="Consolas" w:cs="宋体"/>
+          <w:color w:val="A9B7C6"/>
+          <w:sz w:val="22"/>
+          <w:szCs w:val="22"/>
+        </w:rPr>
+        <w:t>(</w:t>
+      </w:r>
+      <w:proofErr w:type="spellStart"/>
+      <w:r>
+        <w:rPr>
+          <w:rFonts w:ascii="Consolas" w:eastAsia="宋体" w:hAnsi="Consolas" w:cs="宋体"/>
+          <w:color w:val="A9B7C6"/>
+          <w:sz w:val="22"/>
+          <w:szCs w:val="22"/>
+        </w:rPr>
+        <w:t>activerule</w:t>
+      </w:r>
+      <w:proofErr w:type="spellEnd"/>
+      <w:r>
+        <w:rPr>
+          <w:rFonts w:ascii="Consolas" w:eastAsia="宋体" w:hAnsi="Consolas" w:cs="宋体"/>
+          <w:color w:val="A9B7C6"/>
+          <w:sz w:val="22"/>
+          <w:szCs w:val="22"/>
+        </w:rPr>
+        <w:t>[</w:t>
       </w:r>
       <w:r>
         <w:rPr>
@@ -3816,6 +4391,7 @@
         <w:br/>
         <w:t xml:space="preserve">    return </w:t>
       </w:r>
+      <w:proofErr w:type="spellStart"/>
       <w:r>
         <w:rPr>
           <w:rFonts w:ascii="Consolas" w:eastAsia="宋体" w:hAnsi="Consolas" w:cs="宋体"/>
@@ -3825,6 +4401,7 @@
         </w:rPr>
         <w:t>activerules</w:t>
       </w:r>
+      <w:proofErr w:type="spellEnd"/>
     </w:p>
     <w:p>
       <w:pPr>
@@ -4010,6 +4587,7 @@
         </w:rPr>
         <w:t xml:space="preserve">def </w:t>
       </w:r>
+      <w:proofErr w:type="spellStart"/>
       <w:r>
         <w:rPr>
           <w:rFonts w:ascii="Consolas" w:hAnsi="Consolas"/>
@@ -4021,6 +4599,7 @@
         </w:rPr>
         <w:t>DealConflict</w:t>
       </w:r>
+      <w:proofErr w:type="spellEnd"/>
       <w:r>
         <w:rPr>
           <w:rFonts w:ascii="Consolas" w:hAnsi="Consolas"/>
@@ -4028,8 +4607,19 @@
           <w:sz w:val="22"/>
           <w:szCs w:val="22"/>
         </w:rPr>
-        <w:t>(curactiverules</w:t>
-      </w:r>
+        <w:t>(</w:t>
+      </w:r>
+      <w:proofErr w:type="spellStart"/>
+      <w:r>
+        <w:rPr>
+          <w:rFonts w:ascii="Consolas" w:hAnsi="Consolas"/>
+          <w:color w:val="A9B7C6"/>
+          <w:sz w:val="22"/>
+          <w:szCs w:val="22"/>
+        </w:rPr>
+        <w:t>curactiverules</w:t>
+      </w:r>
+      <w:proofErr w:type="spellEnd"/>
       <w:r>
         <w:rPr>
           <w:rFonts w:ascii="Consolas" w:hAnsi="Consolas"/>
@@ -4056,7 +4646,27 @@
           <w:szCs w:val="22"/>
         </w:rPr>
         <w:br/>
-        <w:t xml:space="preserve">    maxMatch = </w:t>
+        <w:t xml:space="preserve">    </w:t>
+      </w:r>
+      <w:proofErr w:type="spellStart"/>
+      <w:r>
+        <w:rPr>
+          <w:rFonts w:ascii="Consolas" w:hAnsi="Consolas"/>
+          <w:color w:val="A9B7C6"/>
+          <w:sz w:val="22"/>
+          <w:szCs w:val="22"/>
+        </w:rPr>
+        <w:t>maxMatch</w:t>
+      </w:r>
+      <w:proofErr w:type="spellEnd"/>
+      <w:r>
+        <w:rPr>
+          <w:rFonts w:ascii="Consolas" w:hAnsi="Consolas"/>
+          <w:color w:val="A9B7C6"/>
+          <w:sz w:val="22"/>
+          <w:szCs w:val="22"/>
+        </w:rPr>
+        <w:t xml:space="preserve"> = </w:t>
       </w:r>
       <w:r>
         <w:rPr>
@@ -4077,6 +4687,7 @@
         <w:br/>
         <w:t xml:space="preserve">    </w:t>
       </w:r>
+      <w:proofErr w:type="spellStart"/>
       <w:r>
         <w:rPr>
           <w:rFonts w:ascii="Consolas" w:hAnsi="Consolas"/>
@@ -4084,7 +4695,37 @@
           <w:sz w:val="22"/>
           <w:szCs w:val="22"/>
         </w:rPr>
-        <w:t>activerule = curactiverules[</w:t>
+        <w:t>activerule</w:t>
+      </w:r>
+      <w:proofErr w:type="spellEnd"/>
+      <w:r>
+        <w:rPr>
+          <w:rFonts w:ascii="Consolas" w:hAnsi="Consolas"/>
+          <w:color w:val="A9B7C6"/>
+          <w:sz w:val="22"/>
+          <w:szCs w:val="22"/>
+        </w:rPr>
+        <w:t xml:space="preserve"> = </w:t>
+      </w:r>
+      <w:proofErr w:type="spellStart"/>
+      <w:r>
+        <w:rPr>
+          <w:rFonts w:ascii="Consolas" w:hAnsi="Consolas"/>
+          <w:color w:val="A9B7C6"/>
+          <w:sz w:val="22"/>
+          <w:szCs w:val="22"/>
+        </w:rPr>
+        <w:t>curactiverules</w:t>
+      </w:r>
+      <w:proofErr w:type="spellEnd"/>
+      <w:r>
+        <w:rPr>
+          <w:rFonts w:ascii="Consolas" w:hAnsi="Consolas"/>
+          <w:color w:val="A9B7C6"/>
+          <w:sz w:val="22"/>
+          <w:szCs w:val="22"/>
+        </w:rPr>
+        <w:t>[</w:t>
       </w:r>
       <w:r>
         <w:rPr>
@@ -4145,6 +4786,7 @@
         </w:rPr>
         <w:t xml:space="preserve">in </w:t>
       </w:r>
+      <w:proofErr w:type="spellStart"/>
       <w:r>
         <w:rPr>
           <w:rFonts w:ascii="Consolas" w:hAnsi="Consolas"/>
@@ -4152,7 +4794,17 @@
           <w:sz w:val="22"/>
           <w:szCs w:val="22"/>
         </w:rPr>
-        <w:t>curactiverules:</w:t>
+        <w:t>curactiverules</w:t>
+      </w:r>
+      <w:proofErr w:type="spellEnd"/>
+      <w:r>
+        <w:rPr>
+          <w:rFonts w:ascii="Consolas" w:hAnsi="Consolas"/>
+          <w:color w:val="A9B7C6"/>
+          <w:sz w:val="22"/>
+          <w:szCs w:val="22"/>
+        </w:rPr>
+        <w:t>:</w:t>
       </w:r>
       <w:r>
         <w:rPr>
@@ -4175,6 +4827,7 @@
         </w:rPr>
         <w:t xml:space="preserve">if </w:t>
       </w:r>
+      <w:proofErr w:type="spellStart"/>
       <w:r>
         <w:rPr>
           <w:rFonts w:ascii="Consolas" w:hAnsi="Consolas"/>
@@ -4184,6 +4837,7 @@
         </w:rPr>
         <w:t>len</w:t>
       </w:r>
+      <w:proofErr w:type="spellEnd"/>
       <w:r>
         <w:rPr>
           <w:rFonts w:ascii="Consolas" w:hAnsi="Consolas"/>
@@ -4209,8 +4863,9 @@
           <w:sz w:val="22"/>
           <w:szCs w:val="22"/>
         </w:rPr>
-        <w:t>]) &gt; maxMatch:</w:t>
-      </w:r>
+        <w:t xml:space="preserve">]) &gt; </w:t>
+      </w:r>
+      <w:proofErr w:type="spellStart"/>
       <w:r>
         <w:rPr>
           <w:rFonts w:ascii="Consolas" w:hAnsi="Consolas"/>
@@ -4218,9 +4873,49 @@
           <w:sz w:val="22"/>
           <w:szCs w:val="22"/>
         </w:rPr>
+        <w:t>maxMatch</w:t>
+      </w:r>
+      <w:proofErr w:type="spellEnd"/>
+      <w:r>
+        <w:rPr>
+          <w:rFonts w:ascii="Consolas" w:hAnsi="Consolas"/>
+          <w:color w:val="A9B7C6"/>
+          <w:sz w:val="22"/>
+          <w:szCs w:val="22"/>
+        </w:rPr>
+        <w:t>:</w:t>
+      </w:r>
+      <w:r>
+        <w:rPr>
+          <w:rFonts w:ascii="Consolas" w:hAnsi="Consolas"/>
+          <w:color w:val="A9B7C6"/>
+          <w:sz w:val="22"/>
+          <w:szCs w:val="22"/>
+        </w:rPr>
         <w:br/>
-        <w:t xml:space="preserve">            maxMatch = </w:t>
-      </w:r>
+        <w:t xml:space="preserve">            </w:t>
+      </w:r>
+      <w:proofErr w:type="spellStart"/>
+      <w:r>
+        <w:rPr>
+          <w:rFonts w:ascii="Consolas" w:hAnsi="Consolas"/>
+          <w:color w:val="A9B7C6"/>
+          <w:sz w:val="22"/>
+          <w:szCs w:val="22"/>
+        </w:rPr>
+        <w:t>maxMatch</w:t>
+      </w:r>
+      <w:proofErr w:type="spellEnd"/>
+      <w:r>
+        <w:rPr>
+          <w:rFonts w:ascii="Consolas" w:hAnsi="Consolas"/>
+          <w:color w:val="A9B7C6"/>
+          <w:sz w:val="22"/>
+          <w:szCs w:val="22"/>
+        </w:rPr>
+        <w:t xml:space="preserve"> = </w:t>
+      </w:r>
+      <w:proofErr w:type="spellStart"/>
       <w:r>
         <w:rPr>
           <w:rFonts w:ascii="Consolas" w:hAnsi="Consolas"/>
@@ -4230,6 +4925,7 @@
         </w:rPr>
         <w:t>len</w:t>
       </w:r>
+      <w:proofErr w:type="spellEnd"/>
       <w:r>
         <w:rPr>
           <w:rFonts w:ascii="Consolas" w:hAnsi="Consolas"/>
@@ -4265,8 +4961,9 @@
           <w:szCs w:val="22"/>
         </w:rPr>
         <w:br/>
-        <w:t xml:space="preserve">            activerule = r</w:t>
-      </w:r>
+        <w:t xml:space="preserve">            </w:t>
+      </w:r>
+      <w:proofErr w:type="spellStart"/>
       <w:r>
         <w:rPr>
           <w:rFonts w:ascii="Consolas" w:hAnsi="Consolas"/>
@@ -4274,8 +4971,9 @@
           <w:sz w:val="22"/>
           <w:szCs w:val="22"/>
         </w:rPr>
-        <w:br/>
-      </w:r>
+        <w:t>activerule</w:t>
+      </w:r>
+      <w:proofErr w:type="spellEnd"/>
       <w:r>
         <w:rPr>
           <w:rFonts w:ascii="Consolas" w:hAnsi="Consolas"/>
@@ -4283,8 +4981,7 @@
           <w:sz w:val="22"/>
           <w:szCs w:val="22"/>
         </w:rPr>
-        <w:br/>
-        <w:t xml:space="preserve">    visit.append(activerule)</w:t>
+        <w:t xml:space="preserve"> = r</w:t>
       </w:r>
       <w:r>
         <w:rPr>
@@ -4294,7 +4991,86 @@
           <w:szCs w:val="22"/>
         </w:rPr>
         <w:br/>
-        <w:t xml:space="preserve">    cond = </w:t>
+      </w:r>
+      <w:r>
+        <w:rPr>
+          <w:rFonts w:ascii="Consolas" w:hAnsi="Consolas"/>
+          <w:color w:val="A9B7C6"/>
+          <w:sz w:val="22"/>
+          <w:szCs w:val="22"/>
+        </w:rPr>
+        <w:br/>
+        <w:t xml:space="preserve">    </w:t>
+      </w:r>
+      <w:proofErr w:type="spellStart"/>
+      <w:r>
+        <w:rPr>
+          <w:rFonts w:ascii="Consolas" w:hAnsi="Consolas"/>
+          <w:color w:val="A9B7C6"/>
+          <w:sz w:val="22"/>
+          <w:szCs w:val="22"/>
+        </w:rPr>
+        <w:t>visit.append</w:t>
+      </w:r>
+      <w:proofErr w:type="spellEnd"/>
+      <w:r>
+        <w:rPr>
+          <w:rFonts w:ascii="Consolas" w:hAnsi="Consolas"/>
+          <w:color w:val="A9B7C6"/>
+          <w:sz w:val="22"/>
+          <w:szCs w:val="22"/>
+        </w:rPr>
+        <w:t>(</w:t>
+      </w:r>
+      <w:proofErr w:type="spellStart"/>
+      <w:r>
+        <w:rPr>
+          <w:rFonts w:ascii="Consolas" w:hAnsi="Consolas"/>
+          <w:color w:val="A9B7C6"/>
+          <w:sz w:val="22"/>
+          <w:szCs w:val="22"/>
+        </w:rPr>
+        <w:t>activerule</w:t>
+      </w:r>
+      <w:proofErr w:type="spellEnd"/>
+      <w:r>
+        <w:rPr>
+          <w:rFonts w:ascii="Consolas" w:hAnsi="Consolas"/>
+          <w:color w:val="A9B7C6"/>
+          <w:sz w:val="22"/>
+          <w:szCs w:val="22"/>
+        </w:rPr>
+        <w:t>)</w:t>
+      </w:r>
+      <w:r>
+        <w:rPr>
+          <w:rFonts w:ascii="Consolas" w:hAnsi="Consolas"/>
+          <w:color w:val="A9B7C6"/>
+          <w:sz w:val="22"/>
+          <w:szCs w:val="22"/>
+        </w:rPr>
+        <w:br/>
+        <w:t xml:space="preserve">    </w:t>
+      </w:r>
+      <w:proofErr w:type="spellStart"/>
+      <w:r>
+        <w:rPr>
+          <w:rFonts w:ascii="Consolas" w:hAnsi="Consolas"/>
+          <w:color w:val="A9B7C6"/>
+          <w:sz w:val="22"/>
+          <w:szCs w:val="22"/>
+        </w:rPr>
+        <w:t>cond</w:t>
+      </w:r>
+      <w:proofErr w:type="spellEnd"/>
+      <w:r>
+        <w:rPr>
+          <w:rFonts w:ascii="Consolas" w:hAnsi="Consolas"/>
+          <w:color w:val="A9B7C6"/>
+          <w:sz w:val="22"/>
+          <w:szCs w:val="22"/>
+        </w:rPr>
+        <w:t xml:space="preserve"> = </w:t>
       </w:r>
       <w:r>
         <w:rPr>
@@ -4312,7 +5088,27 @@
           <w:sz w:val="22"/>
           <w:szCs w:val="22"/>
         </w:rPr>
-        <w:t>(activerule[</w:t>
+        <w:t>(</w:t>
+      </w:r>
+      <w:proofErr w:type="spellStart"/>
+      <w:r>
+        <w:rPr>
+          <w:rFonts w:ascii="Consolas" w:hAnsi="Consolas"/>
+          <w:color w:val="A9B7C6"/>
+          <w:sz w:val="22"/>
+          <w:szCs w:val="22"/>
+        </w:rPr>
+        <w:t>activerule</w:t>
+      </w:r>
+      <w:proofErr w:type="spellEnd"/>
+      <w:r>
+        <w:rPr>
+          <w:rFonts w:ascii="Consolas" w:hAnsi="Consolas"/>
+          <w:color w:val="A9B7C6"/>
+          <w:sz w:val="22"/>
+          <w:szCs w:val="22"/>
+        </w:rPr>
+        <w:t>[</w:t>
       </w:r>
       <w:r>
         <w:rPr>
@@ -4373,6 +5169,7 @@
         </w:rPr>
         <w:t xml:space="preserve">in </w:t>
       </w:r>
+      <w:proofErr w:type="spellStart"/>
       <w:r>
         <w:rPr>
           <w:rFonts w:ascii="Consolas" w:hAnsi="Consolas"/>
@@ -4380,7 +5177,17 @@
           <w:sz w:val="22"/>
           <w:szCs w:val="22"/>
         </w:rPr>
-        <w:t>curactiverules:</w:t>
+        <w:t>curactiverules</w:t>
+      </w:r>
+      <w:proofErr w:type="spellEnd"/>
+      <w:r>
+        <w:rPr>
+          <w:rFonts w:ascii="Consolas" w:hAnsi="Consolas"/>
+          <w:color w:val="A9B7C6"/>
+          <w:sz w:val="22"/>
+          <w:szCs w:val="22"/>
+        </w:rPr>
+        <w:t>:</w:t>
       </w:r>
       <w:r>
         <w:rPr>
@@ -4410,7 +5217,27 @@
           <w:sz w:val="22"/>
           <w:szCs w:val="22"/>
         </w:rPr>
-        <w:t xml:space="preserve">r != activerule </w:t>
+        <w:t xml:space="preserve">r != </w:t>
+      </w:r>
+      <w:proofErr w:type="spellStart"/>
+      <w:r>
+        <w:rPr>
+          <w:rFonts w:ascii="Consolas" w:hAnsi="Consolas"/>
+          <w:color w:val="A9B7C6"/>
+          <w:sz w:val="22"/>
+          <w:szCs w:val="22"/>
+        </w:rPr>
+        <w:t>activerule</w:t>
+      </w:r>
+      <w:proofErr w:type="spellEnd"/>
+      <w:r>
+        <w:rPr>
+          <w:rFonts w:ascii="Consolas" w:hAnsi="Consolas"/>
+          <w:color w:val="A9B7C6"/>
+          <w:sz w:val="22"/>
+          <w:szCs w:val="22"/>
+        </w:rPr>
+        <w:t xml:space="preserve"> </w:t>
       </w:r>
       <w:r>
         <w:rPr>
@@ -4457,8 +5284,9 @@
           <w:sz w:val="22"/>
           <w:szCs w:val="22"/>
         </w:rPr>
-        <w:t>]).issubset(cond):</w:t>
-      </w:r>
+        <w:t>]).</w:t>
+      </w:r>
+      <w:proofErr w:type="spellStart"/>
       <w:r>
         <w:rPr>
           <w:rFonts w:ascii="Consolas" w:hAnsi="Consolas"/>
@@ -4466,8 +5294,67 @@
           <w:sz w:val="22"/>
           <w:szCs w:val="22"/>
         </w:rPr>
+        <w:t>issubset</w:t>
+      </w:r>
+      <w:proofErr w:type="spellEnd"/>
+      <w:r>
+        <w:rPr>
+          <w:rFonts w:ascii="Consolas" w:hAnsi="Consolas"/>
+          <w:color w:val="A9B7C6"/>
+          <w:sz w:val="22"/>
+          <w:szCs w:val="22"/>
+        </w:rPr>
+        <w:t>(</w:t>
+      </w:r>
+      <w:proofErr w:type="spellStart"/>
+      <w:r>
+        <w:rPr>
+          <w:rFonts w:ascii="Consolas" w:hAnsi="Consolas"/>
+          <w:color w:val="A9B7C6"/>
+          <w:sz w:val="22"/>
+          <w:szCs w:val="22"/>
+        </w:rPr>
+        <w:t>cond</w:t>
+      </w:r>
+      <w:proofErr w:type="spellEnd"/>
+      <w:r>
+        <w:rPr>
+          <w:rFonts w:ascii="Consolas" w:hAnsi="Consolas"/>
+          <w:color w:val="A9B7C6"/>
+          <w:sz w:val="22"/>
+          <w:szCs w:val="22"/>
+        </w:rPr>
+        <w:t>):</w:t>
+      </w:r>
+      <w:r>
+        <w:rPr>
+          <w:rFonts w:ascii="Consolas" w:hAnsi="Consolas"/>
+          <w:color w:val="A9B7C6"/>
+          <w:sz w:val="22"/>
+          <w:szCs w:val="22"/>
+        </w:rPr>
         <w:br/>
-        <w:t xml:space="preserve">            visit.append(r)</w:t>
+        <w:t xml:space="preserve">            </w:t>
+      </w:r>
+      <w:proofErr w:type="spellStart"/>
+      <w:r>
+        <w:rPr>
+          <w:rFonts w:ascii="Consolas" w:hAnsi="Consolas"/>
+          <w:color w:val="A9B7C6"/>
+          <w:sz w:val="22"/>
+          <w:szCs w:val="22"/>
+        </w:rPr>
+        <w:t>visit.append</w:t>
+      </w:r>
+      <w:proofErr w:type="spellEnd"/>
+      <w:r>
+        <w:rPr>
+          <w:rFonts w:ascii="Consolas" w:hAnsi="Consolas"/>
+          <w:color w:val="A9B7C6"/>
+          <w:sz w:val="22"/>
+          <w:szCs w:val="22"/>
+        </w:rPr>
+        <w:t>(r)</w:t>
       </w:r>
       <w:r>
         <w:rPr>
@@ -4499,6 +5386,7 @@
         </w:rPr>
         <w:t xml:space="preserve">return </w:t>
       </w:r>
+      <w:proofErr w:type="spellStart"/>
       <w:r>
         <w:rPr>
           <w:rFonts w:ascii="Consolas" w:hAnsi="Consolas"/>
@@ -4508,6 +5396,7 @@
         </w:rPr>
         <w:t>activerule</w:t>
       </w:r>
+      <w:proofErr w:type="spellEnd"/>
     </w:p>
     <w:p>
       <w:pPr>
@@ -5578,7 +6467,25 @@
                       <w:color w:val="000000"/>
                       <w:sz w:val="20"/>
                     </w:rPr>
-                    <w:t>建　　　　　　议</w:t>
+                    <w:t>建</w:t>
+                  </w:r>
+                  <w:proofErr w:type="gramStart"/>
+                  <w:r>
+                    <w:rPr>
+                      <w:rFonts w:ascii="宋体" w:hAnsi="宋体" w:cs="宋体" w:hint="eastAsia"/>
+                      <w:color w:val="000000"/>
+                      <w:sz w:val="20"/>
+                    </w:rPr>
+                    <w:t xml:space="preserve">　　　　　　</w:t>
+                  </w:r>
+                  <w:proofErr w:type="gramEnd"/>
+                  <w:r>
+                    <w:rPr>
+                      <w:rFonts w:ascii="宋体" w:hAnsi="宋体" w:cs="宋体" w:hint="eastAsia"/>
+                      <w:color w:val="000000"/>
+                      <w:sz w:val="20"/>
+                    </w:rPr>
+                    <w:t>议</w:t>
                   </w:r>
                   <w:r>
                     <w:rPr>
@@ -6100,7 +7007,25 @@
                       <w:color w:val="000000"/>
                       <w:sz w:val="20"/>
                     </w:rPr>
-                    <w:t>避免在高温时段进行户外活动，老弱病幼落实防暑降温防护措施。</w:t>
+                    <w:t>避免在高温时段进行户外活动，老弱病</w:t>
+                  </w:r>
+                  <w:proofErr w:type="gramStart"/>
+                  <w:r>
+                    <w:rPr>
+                      <w:rFonts w:ascii="宋体" w:hAnsi="宋体" w:cs="宋体" w:hint="eastAsia"/>
+                      <w:color w:val="000000"/>
+                      <w:sz w:val="20"/>
+                    </w:rPr>
+                    <w:t>幼落实</w:t>
+                  </w:r>
+                  <w:proofErr w:type="gramEnd"/>
+                  <w:r>
+                    <w:rPr>
+                      <w:rFonts w:ascii="宋体" w:hAnsi="宋体" w:cs="宋体" w:hint="eastAsia"/>
+                      <w:color w:val="000000"/>
+                      <w:sz w:val="20"/>
+                    </w:rPr>
+                    <w:t>防暑降温防护措施。</w:t>
                   </w:r>
                 </w:p>
               </w:tc>
@@ -6336,7 +7261,25 @@
                       <w:color w:val="000000"/>
                       <w:sz w:val="20"/>
                     </w:rPr>
-                    <w:t>天气闷热，适宜着丝麻、</w:t>
+                    <w:t>天气闷热，</w:t>
+                  </w:r>
+                  <w:proofErr w:type="gramStart"/>
+                  <w:r>
+                    <w:rPr>
+                      <w:rFonts w:ascii="宋体" w:hAnsi="宋体" w:cs="宋体" w:hint="eastAsia"/>
+                      <w:color w:val="000000"/>
+                      <w:sz w:val="20"/>
+                    </w:rPr>
+                    <w:t>适宜着</w:t>
+                  </w:r>
+                  <w:proofErr w:type="gramEnd"/>
+                  <w:r>
+                    <w:rPr>
+                      <w:rFonts w:ascii="宋体" w:hAnsi="宋体" w:cs="宋体" w:hint="eastAsia"/>
+                      <w:color w:val="000000"/>
+                      <w:sz w:val="20"/>
+                    </w:rPr>
+                    <w:t>丝麻、</w:t>
                   </w:r>
                   <w:r>
                     <w:rPr>
@@ -6596,7 +7539,25 @@
                       <w:color w:val="000000"/>
                       <w:sz w:val="20"/>
                     </w:rPr>
-                    <w:t>天气炎热，适宜着短衫、短裙、短裤、薄型</w:t>
+                    <w:t>天气炎热，</w:t>
+                  </w:r>
+                  <w:proofErr w:type="gramStart"/>
+                  <w:r>
+                    <w:rPr>
+                      <w:rFonts w:ascii="宋体" w:hAnsi="宋体" w:cs="宋体" w:hint="eastAsia"/>
+                      <w:color w:val="000000"/>
+                      <w:sz w:val="20"/>
+                    </w:rPr>
+                    <w:t>适宜着</w:t>
+                  </w:r>
+                  <w:proofErr w:type="gramEnd"/>
+                  <w:r>
+                    <w:rPr>
+                      <w:rFonts w:ascii="宋体" w:hAnsi="宋体" w:cs="宋体" w:hint="eastAsia"/>
+                      <w:color w:val="000000"/>
+                      <w:sz w:val="20"/>
+                    </w:rPr>
+                    <w:t>短衫、短裙、短裤、薄型</w:t>
                   </w:r>
                   <w:r>
                     <w:rPr>
@@ -6873,8 +7834,18 @@
                       <w:color w:val="000000"/>
                       <w:sz w:val="20"/>
                     </w:rPr>
-                    <w:t>天气较热，适宜着</w:t>
-                  </w:r>
+                    <w:t>天气较热，</w:t>
+                  </w:r>
+                  <w:proofErr w:type="gramStart"/>
+                  <w:r>
+                    <w:rPr>
+                      <w:rFonts w:ascii="宋体" w:hAnsi="宋体" w:cs="宋体" w:hint="eastAsia"/>
+                      <w:color w:val="000000"/>
+                      <w:sz w:val="20"/>
+                    </w:rPr>
+                    <w:t>适宜着</w:t>
+                  </w:r>
+                  <w:proofErr w:type="gramEnd"/>
                   <w:r>
                     <w:rPr>
                       <w:rFonts w:ascii="宋体" w:hAnsi="宋体" w:cs="宋体" w:hint="eastAsia"/>
@@ -7226,7 +8197,25 @@
                       <w:color w:val="000000"/>
                       <w:sz w:val="20"/>
                     </w:rPr>
-                    <w:t>天气偏热，适宜着短衫、短裙、短套装、</w:t>
+                    <w:t>天气偏热，</w:t>
+                  </w:r>
+                  <w:proofErr w:type="gramStart"/>
+                  <w:r>
+                    <w:rPr>
+                      <w:rFonts w:ascii="宋体" w:hAnsi="宋体" w:cs="宋体" w:hint="eastAsia"/>
+                      <w:color w:val="000000"/>
+                      <w:sz w:val="20"/>
+                    </w:rPr>
+                    <w:t>适宜着</w:t>
+                  </w:r>
+                  <w:proofErr w:type="gramEnd"/>
+                  <w:r>
+                    <w:rPr>
+                      <w:rFonts w:ascii="宋体" w:hAnsi="宋体" w:cs="宋体" w:hint="eastAsia"/>
+                      <w:color w:val="000000"/>
+                      <w:sz w:val="20"/>
+                    </w:rPr>
+                    <w:t>短衫、短裙、短套装、</w:t>
                   </w:r>
                   <w:r>
                     <w:rPr>
@@ -7492,8 +8481,18 @@
                       <w:color w:val="000000"/>
                       <w:sz w:val="20"/>
                     </w:rPr>
-                    <w:t>天气暖和，适宜着</w:t>
-                  </w:r>
+                    <w:t>天气暖和，</w:t>
+                  </w:r>
+                  <w:proofErr w:type="gramStart"/>
+                  <w:r>
+                    <w:rPr>
+                      <w:rFonts w:ascii="宋体" w:hAnsi="宋体" w:cs="宋体" w:hint="eastAsia"/>
+                      <w:color w:val="000000"/>
+                      <w:sz w:val="20"/>
+                    </w:rPr>
+                    <w:t>适宜着</w:t>
+                  </w:r>
+                  <w:proofErr w:type="gramEnd"/>
                   <w:r>
                     <w:rPr>
                       <w:rFonts w:ascii="宋体" w:hAnsi="宋体" w:cs="宋体" w:hint="eastAsia"/>
@@ -7551,7 +8550,25 @@
                       <w:color w:val="000000"/>
                       <w:sz w:val="20"/>
                     </w:rPr>
-                    <w:t>春秋过渡装。年老体弱者请适当增减衣服。</w:t>
+                    <w:t>春秋过渡装。年老体弱者</w:t>
+                  </w:r>
+                  <w:proofErr w:type="gramStart"/>
+                  <w:r>
+                    <w:rPr>
+                      <w:rFonts w:ascii="宋体" w:hAnsi="宋体" w:cs="宋体" w:hint="eastAsia"/>
+                      <w:color w:val="000000"/>
+                      <w:sz w:val="20"/>
+                    </w:rPr>
+                    <w:t>请适当</w:t>
+                  </w:r>
+                  <w:proofErr w:type="gramEnd"/>
+                  <w:r>
+                    <w:rPr>
+                      <w:rFonts w:ascii="宋体" w:hAnsi="宋体" w:cs="宋体" w:hint="eastAsia"/>
+                      <w:color w:val="000000"/>
+                      <w:sz w:val="20"/>
+                    </w:rPr>
+                    <w:t>增减衣服。</w:t>
                   </w:r>
                 </w:p>
               </w:tc>
@@ -7809,8 +8826,18 @@
                       <w:color w:val="000000"/>
                       <w:sz w:val="20"/>
                     </w:rPr>
-                    <w:t>天气温暖，适宜着</w:t>
-                  </w:r>
+                    <w:t>天气温暖，</w:t>
+                  </w:r>
+                  <w:proofErr w:type="gramStart"/>
+                  <w:r>
+                    <w:rPr>
+                      <w:rFonts w:ascii="宋体" w:hAnsi="宋体" w:cs="宋体" w:hint="eastAsia"/>
+                      <w:color w:val="000000"/>
+                      <w:sz w:val="20"/>
+                    </w:rPr>
+                    <w:t>适宜着</w:t>
+                  </w:r>
+                  <w:proofErr w:type="gramEnd"/>
                   <w:r>
                     <w:rPr>
                       <w:rFonts w:ascii="宋体" w:hAnsi="宋体" w:cs="宋体" w:hint="eastAsia"/>
@@ -8117,8 +9144,18 @@
                       <w:color w:val="000000"/>
                       <w:sz w:val="20"/>
                     </w:rPr>
-                    <w:t>天气温和，适宜着</w:t>
-                  </w:r>
+                    <w:t>天气温和，</w:t>
+                  </w:r>
+                  <w:proofErr w:type="gramStart"/>
+                  <w:r>
+                    <w:rPr>
+                      <w:rFonts w:ascii="宋体" w:hAnsi="宋体" w:cs="宋体" w:hint="eastAsia"/>
+                      <w:color w:val="000000"/>
+                      <w:sz w:val="20"/>
+                    </w:rPr>
+                    <w:t>适宜着</w:t>
+                  </w:r>
+                  <w:proofErr w:type="gramEnd"/>
                   <w:r>
                     <w:rPr>
                       <w:rFonts w:ascii="宋体" w:hAnsi="宋体" w:cs="宋体" w:hint="eastAsia"/>
@@ -8149,7 +9186,25 @@
                       <w:color w:val="000000"/>
                       <w:sz w:val="20"/>
                     </w:rPr>
-                    <w:t>恤、薄型套装、牛仔衫裤、西服套装、薄型夹克等春秋过渡装；年老体弱者宜着针织长袖衬衫</w:t>
+                    <w:t>恤、薄型套装、牛仔衫裤、西服套装、薄型夹克等春秋过渡装；年老体弱者</w:t>
+                  </w:r>
+                  <w:proofErr w:type="gramStart"/>
+                  <w:r>
+                    <w:rPr>
+                      <w:rFonts w:ascii="宋体" w:hAnsi="宋体" w:cs="宋体" w:hint="eastAsia"/>
+                      <w:color w:val="000000"/>
+                      <w:sz w:val="20"/>
+                    </w:rPr>
+                    <w:t>宜着</w:t>
+                  </w:r>
+                  <w:proofErr w:type="gramEnd"/>
+                  <w:r>
+                    <w:rPr>
+                      <w:rFonts w:ascii="宋体" w:hAnsi="宋体" w:cs="宋体" w:hint="eastAsia"/>
+                      <w:color w:val="000000"/>
+                      <w:sz w:val="20"/>
+                    </w:rPr>
+                    <w:t>针织长袖衬衫</w:t>
                   </w:r>
                   <w:r>
                     <w:rPr>
@@ -8442,7 +9497,43 @@
                       <w:color w:val="000000"/>
                       <w:sz w:val="20"/>
                     </w:rPr>
-                    <w:t>天气温凉，适宜着夹衣、马甲衬衫、长裤、夹克衫、西服套装加薄羊毛衫等春秋服装。年老体弱者：夹衣或风衣加羊毛衫。</w:t>
+                    <w:t>天气温凉，</w:t>
+                  </w:r>
+                  <w:proofErr w:type="gramStart"/>
+                  <w:r>
+                    <w:rPr>
+                      <w:rFonts w:ascii="宋体" w:hAnsi="宋体" w:cs="宋体" w:hint="eastAsia"/>
+                      <w:color w:val="000000"/>
+                      <w:sz w:val="20"/>
+                    </w:rPr>
+                    <w:t>适宜着</w:t>
+                  </w:r>
+                  <w:proofErr w:type="gramEnd"/>
+                  <w:r>
+                    <w:rPr>
+                      <w:rFonts w:ascii="宋体" w:hAnsi="宋体" w:cs="宋体" w:hint="eastAsia"/>
+                      <w:color w:val="000000"/>
+                      <w:sz w:val="20"/>
+                    </w:rPr>
+                    <w:t>夹衣、马甲衬衫、长裤、夹克衫、西服</w:t>
+                  </w:r>
+                  <w:proofErr w:type="gramStart"/>
+                  <w:r>
+                    <w:rPr>
+                      <w:rFonts w:ascii="宋体" w:hAnsi="宋体" w:cs="宋体" w:hint="eastAsia"/>
+                      <w:color w:val="000000"/>
+                      <w:sz w:val="20"/>
+                    </w:rPr>
+                    <w:t>套装加薄羊毛</w:t>
+                  </w:r>
+                  <w:proofErr w:type="gramEnd"/>
+                  <w:r>
+                    <w:rPr>
+                      <w:rFonts w:ascii="宋体" w:hAnsi="宋体" w:cs="宋体" w:hint="eastAsia"/>
+                      <w:color w:val="000000"/>
+                      <w:sz w:val="20"/>
+                    </w:rPr>
+                    <w:t>衫等春秋服装。年老体弱者：夹衣或风衣加羊毛衫。</w:t>
                   </w:r>
                 </w:p>
               </w:tc>
@@ -8704,6 +9795,7 @@
                     </w:rPr>
                     <w:t xml:space="preserve"> </w:t>
                   </w:r>
+                  <w:proofErr w:type="gramStart"/>
                   <w:r>
                     <w:rPr>
                       <w:rFonts w:ascii="宋体" w:hAnsi="宋体" w:cs="宋体" w:hint="eastAsia"/>
@@ -8712,6 +9804,7 @@
                     </w:rPr>
                     <w:t>适宜着</w:t>
                   </w:r>
+                  <w:proofErr w:type="gramEnd"/>
                   <w:r>
                     <w:rPr>
                       <w:rFonts w:ascii="宋体" w:hAnsi="宋体" w:cs="宋体" w:hint="eastAsia"/>
@@ -8977,7 +10070,25 @@
                       <w:color w:val="000000"/>
                       <w:sz w:val="20"/>
                     </w:rPr>
-                    <w:t>天气较凉，适宜着厚外套加毛衣</w:t>
+                    <w:t>天气较凉，</w:t>
+                  </w:r>
+                  <w:proofErr w:type="gramStart"/>
+                  <w:r>
+                    <w:rPr>
+                      <w:rFonts w:ascii="宋体" w:hAnsi="宋体" w:cs="宋体" w:hint="eastAsia"/>
+                      <w:color w:val="000000"/>
+                      <w:sz w:val="20"/>
+                    </w:rPr>
+                    <w:t>适宜着</w:t>
+                  </w:r>
+                  <w:proofErr w:type="gramEnd"/>
+                  <w:r>
+                    <w:rPr>
+                      <w:rFonts w:ascii="宋体" w:hAnsi="宋体" w:cs="宋体" w:hint="eastAsia"/>
+                      <w:color w:val="000000"/>
+                      <w:sz w:val="20"/>
+                    </w:rPr>
+                    <w:t>厚外套加毛衣</w:t>
                   </w:r>
                   <w:r>
                     <w:rPr>
@@ -9009,7 +10120,25 @@
                       <w:color w:val="000000"/>
                       <w:sz w:val="20"/>
                     </w:rPr>
-                    <w:t>等春秋服装。体弱者宜着大衣、毛衣加呢外套</w:t>
+                    <w:t>等春秋服装。体弱者</w:t>
+                  </w:r>
+                  <w:proofErr w:type="gramStart"/>
+                  <w:r>
+                    <w:rPr>
+                      <w:rFonts w:ascii="宋体" w:hAnsi="宋体" w:cs="宋体" w:hint="eastAsia"/>
+                      <w:color w:val="000000"/>
+                      <w:sz w:val="20"/>
+                    </w:rPr>
+                    <w:t>宜着</w:t>
+                  </w:r>
+                  <w:proofErr w:type="gramEnd"/>
+                  <w:r>
+                    <w:rPr>
+                      <w:rFonts w:ascii="宋体" w:hAnsi="宋体" w:cs="宋体" w:hint="eastAsia"/>
+                      <w:color w:val="000000"/>
+                      <w:sz w:val="20"/>
+                    </w:rPr>
+                    <w:t>大衣、毛衣加呢外套</w:t>
                   </w:r>
                   <w:r>
                     <w:rPr>
@@ -9283,8 +10412,36 @@
                       <w:color w:val="000000"/>
                       <w:sz w:val="20"/>
                     </w:rPr>
-                    <w:t>天气凉，适宜着一到两件羊毛衫、大衣、毛套装、皮夹克等春秋着装；年老体弱者宜着</w:t>
-                  </w:r>
+                    <w:t>天气凉，</w:t>
+                  </w:r>
+                  <w:proofErr w:type="gramStart"/>
+                  <w:r>
+                    <w:rPr>
+                      <w:rFonts w:ascii="宋体" w:hAnsi="宋体" w:cs="宋体" w:hint="eastAsia"/>
+                      <w:color w:val="000000"/>
+                      <w:sz w:val="20"/>
+                    </w:rPr>
+                    <w:t>适宜着</w:t>
+                  </w:r>
+                  <w:proofErr w:type="gramEnd"/>
+                  <w:r>
+                    <w:rPr>
+                      <w:rFonts w:ascii="宋体" w:hAnsi="宋体" w:cs="宋体" w:hint="eastAsia"/>
+                      <w:color w:val="000000"/>
+                      <w:sz w:val="20"/>
+                    </w:rPr>
+                    <w:t>一到两件羊毛衫、大衣、毛套装、皮夹克等春秋着装；年老体弱者</w:t>
+                  </w:r>
+                  <w:proofErr w:type="gramStart"/>
+                  <w:r>
+                    <w:rPr>
+                      <w:rFonts w:ascii="宋体" w:hAnsi="宋体" w:cs="宋体" w:hint="eastAsia"/>
+                      <w:color w:val="000000"/>
+                      <w:sz w:val="20"/>
+                    </w:rPr>
+                    <w:t>宜着</w:t>
+                  </w:r>
+                  <w:proofErr w:type="gramEnd"/>
                   <w:r>
                     <w:rPr>
                       <w:rFonts w:ascii="宋体" w:hAnsi="宋体" w:cs="宋体" w:hint="eastAsia"/>
@@ -9621,7 +10778,27 @@
                       <w:spacing w:val="8"/>
                       <w:sz w:val="20"/>
                     </w:rPr>
-                    <w:t>天气微冷，适宜着毛衣、风衣、大衣、皮夹克、外套、毛套装、西装、防寒服等厚型</w:t>
+                    <w:t>天气微冷，</w:t>
+                  </w:r>
+                  <w:proofErr w:type="gramStart"/>
+                  <w:r>
+                    <w:rPr>
+                      <w:rFonts w:cs="宋体" w:hint="eastAsia"/>
+                      <w:color w:val="000000"/>
+                      <w:spacing w:val="8"/>
+                      <w:sz w:val="20"/>
+                    </w:rPr>
+                    <w:t>适宜着</w:t>
+                  </w:r>
+                  <w:proofErr w:type="gramEnd"/>
+                  <w:r>
+                    <w:rPr>
+                      <w:rFonts w:cs="宋体" w:hint="eastAsia"/>
+                      <w:color w:val="000000"/>
+                      <w:spacing w:val="8"/>
+                      <w:sz w:val="20"/>
+                    </w:rPr>
+                    <w:t>毛衣、风衣、大衣、皮夹克、外套、毛套装、西装、防寒服等厚型</w:t>
                   </w:r>
                   <w:r>
                     <w:rPr>
@@ -9947,8 +11124,18 @@
                       <w:color w:val="000000"/>
                       <w:sz w:val="20"/>
                     </w:rPr>
-                    <w:t>天气较冷，适宜着</w:t>
-                  </w:r>
+                    <w:t>天气较冷，</w:t>
+                  </w:r>
+                  <w:proofErr w:type="gramStart"/>
+                  <w:r>
+                    <w:rPr>
+                      <w:rFonts w:ascii="宋体" w:hAnsi="宋体" w:cs="宋体" w:hint="eastAsia"/>
+                      <w:color w:val="000000"/>
+                      <w:sz w:val="20"/>
+                    </w:rPr>
+                    <w:t>适宜着</w:t>
+                  </w:r>
+                  <w:proofErr w:type="gramEnd"/>
                   <w:r>
                     <w:rPr>
                       <w:rFonts w:ascii="宋体" w:hAnsi="宋体" w:cs="宋体" w:hint="eastAsia"/>
@@ -9979,7 +11166,25 @@
                       <w:color w:val="000000"/>
                       <w:sz w:val="20"/>
                     </w:rPr>
-                    <w:t>冬季服装；年老体弱者宜着厚棉衣或冬大衣。</w:t>
+                    <w:t>冬季服装；年老体弱者</w:t>
+                  </w:r>
+                  <w:proofErr w:type="gramStart"/>
+                  <w:r>
+                    <w:rPr>
+                      <w:rFonts w:ascii="宋体" w:hAnsi="宋体" w:cs="宋体" w:hint="eastAsia"/>
+                      <w:color w:val="000000"/>
+                      <w:sz w:val="20"/>
+                    </w:rPr>
+                    <w:t>宜着</w:t>
+                  </w:r>
+                  <w:proofErr w:type="gramEnd"/>
+                  <w:r>
+                    <w:rPr>
+                      <w:rFonts w:ascii="宋体" w:hAnsi="宋体" w:cs="宋体" w:hint="eastAsia"/>
+                      <w:color w:val="000000"/>
+                      <w:sz w:val="20"/>
+                    </w:rPr>
+                    <w:t>厚棉衣或冬大衣。</w:t>
                   </w:r>
                 </w:p>
               </w:tc>
@@ -10916,7 +12121,25 @@
                       <w:color w:val="000000"/>
                       <w:sz w:val="20"/>
                     </w:rPr>
-                    <w:t>温度极低，尽量少外出；建议着厚</w:t>
+                    <w:t>温度极低，尽量少外出；</w:t>
+                  </w:r>
+                  <w:proofErr w:type="gramStart"/>
+                  <w:r>
+                    <w:rPr>
+                      <w:rFonts w:ascii="宋体" w:hAnsi="宋体" w:cs="宋体" w:hint="eastAsia"/>
+                      <w:color w:val="000000"/>
+                      <w:sz w:val="20"/>
+                    </w:rPr>
+                    <w:t>建议着</w:t>
+                  </w:r>
+                  <w:proofErr w:type="gramEnd"/>
+                  <w:r>
+                    <w:rPr>
+                      <w:rFonts w:ascii="宋体" w:hAnsi="宋体" w:cs="宋体" w:hint="eastAsia"/>
+                      <w:color w:val="000000"/>
+                      <w:sz w:val="20"/>
+                    </w:rPr>
+                    <w:t>厚</w:t>
                   </w:r>
                   <w:r>
                     <w:rPr>
@@ -11200,7 +12423,25 @@
                       <w:color w:val="000000"/>
                       <w:sz w:val="20"/>
                     </w:rPr>
-                    <w:t>温度极低，尽量少外出；建议着厚</w:t>
+                    <w:t>温度极低，尽量少外出；</w:t>
+                  </w:r>
+                  <w:proofErr w:type="gramStart"/>
+                  <w:r>
+                    <w:rPr>
+                      <w:rFonts w:ascii="宋体" w:hAnsi="宋体" w:cs="宋体" w:hint="eastAsia"/>
+                      <w:color w:val="000000"/>
+                      <w:sz w:val="20"/>
+                    </w:rPr>
+                    <w:t>建议着</w:t>
+                  </w:r>
+                  <w:proofErr w:type="gramEnd"/>
+                  <w:r>
+                    <w:rPr>
+                      <w:rFonts w:ascii="宋体" w:hAnsi="宋体" w:cs="宋体" w:hint="eastAsia"/>
+                      <w:color w:val="000000"/>
+                      <w:sz w:val="20"/>
+                    </w:rPr>
+                    <w:t>厚</w:t>
                   </w:r>
                   <w:r>
                     <w:rPr>
@@ -13058,7 +14299,25 @@
                 <w:szCs w:val="24"/>
               </w:rPr>
               <w:tab/>
-              <w:t>"单层薄衬裤、薄型绵衫"</w:t>
+              <w:t>"单层薄衬裤、薄型</w:t>
+            </w:r>
+            <w:proofErr w:type="gramStart"/>
+            <w:r>
+              <w:rPr>
+                <w:rFonts w:ascii="宋体" w:eastAsia="宋体" w:hAnsi="宋体"/>
+                <w:sz w:val="18"/>
+                <w:szCs w:val="24"/>
+              </w:rPr>
+              <w:t>绵</w:t>
+            </w:r>
+            <w:proofErr w:type="gramEnd"/>
+            <w:r>
+              <w:rPr>
+                <w:rFonts w:ascii="宋体" w:eastAsia="宋体" w:hAnsi="宋体"/>
+                <w:sz w:val="18"/>
+                <w:szCs w:val="24"/>
+              </w:rPr>
+              <w:t>衫"</w:t>
             </w:r>
             <w:r>
               <w:rPr>
@@ -13242,7 +14501,25 @@
                 <w:szCs w:val="24"/>
               </w:rPr>
               <w:tab/>
-              <w:t>"夹衣、马甲衬衫、长裤、夹克衫、西服套装加薄羊毛衫"</w:t>
+              <w:t>"夹衣、马甲衬衫、长裤、夹克衫、西服</w:t>
+            </w:r>
+            <w:proofErr w:type="gramStart"/>
+            <w:r>
+              <w:rPr>
+                <w:rFonts w:ascii="宋体" w:eastAsia="宋体" w:hAnsi="宋体"/>
+                <w:sz w:val="18"/>
+                <w:szCs w:val="24"/>
+              </w:rPr>
+              <w:t>套装加薄羊毛衫</w:t>
+            </w:r>
+            <w:proofErr w:type="gramEnd"/>
+            <w:r>
+              <w:rPr>
+                <w:rFonts w:ascii="宋体" w:eastAsia="宋体" w:hAnsi="宋体"/>
+                <w:sz w:val="18"/>
+                <w:szCs w:val="24"/>
+              </w:rPr>
+              <w:t>"</w:t>
             </w:r>
             <w:r>
               <w:rPr>
@@ -14347,7 +15624,25 @@
                 <w:szCs w:val="24"/>
               </w:rPr>
               <w:tab/>
-              <w:t>"夹克衫、西服套装加薄羊毛衫"</w:t>
+              <w:t>"夹克衫、西服</w:t>
+            </w:r>
+            <w:proofErr w:type="gramStart"/>
+            <w:r>
+              <w:rPr>
+                <w:rFonts w:ascii="宋体" w:eastAsia="宋体" w:hAnsi="宋体"/>
+                <w:sz w:val="18"/>
+                <w:szCs w:val="24"/>
+              </w:rPr>
+              <w:t>套装加薄羊毛衫</w:t>
+            </w:r>
+            <w:proofErr w:type="gramEnd"/>
+            <w:r>
+              <w:rPr>
+                <w:rFonts w:ascii="宋体" w:eastAsia="宋体" w:hAnsi="宋体"/>
+                <w:sz w:val="18"/>
+                <w:szCs w:val="24"/>
+              </w:rPr>
+              <w:t>"</w:t>
             </w:r>
             <w:r>
               <w:rPr>
@@ -15225,7 +16520,7 @@
             <w:noProof/>
             <w:lang w:val="zh-CN"/>
           </w:rPr>
-          <w:t>3</w:t>
+          <w:t>19</w:t>
         </w:r>
         <w:r>
           <w:fldChar w:fldCharType="end"/>
@@ -18381,7 +19676,7 @@
 </file>
 
 <file path=customXml/itemProps1.xml><?xml version="1.0" encoding="utf-8"?>
-<ds:datastoreItem xmlns:ds="http://schemas.openxmlformats.org/officeDocument/2006/customXml" ds:itemID="{F2F83D38-A6A8-4AB1-B8D7-A936623F0A12}">
+<ds:datastoreItem xmlns:ds="http://schemas.openxmlformats.org/officeDocument/2006/customXml" ds:itemID="{55B6A161-9B09-4AD0-ADFA-D7E6C6DBDB66}">
   <ds:schemaRefs>
     <ds:schemaRef ds:uri="http://schemas.openxmlformats.org/officeDocument/2006/bibliography"/>
   </ds:schemaRefs>
